--- a/Phase 1/Sprint1/Francisco_Parrinha_58360/code_smells_58360.docx
+++ b/Phase 1/Sprint1/Francisco_Parrinha_58360/code_smells_58360.docx
@@ -4,27 +4,45 @@
   <w:body>
     <w:p>
       <w:pPr>
-        <w:rPr>
+        <w:spacing w:after="160" w:line="259" w:lineRule="auto"/>
+        <w:jc w:val="center"/>
+        <w:rPr>
+          <w:rFonts w:ascii="Calibri" w:cs="Calibri" w:eastAsia="Calibri" w:hAnsi="Calibri"/>
           <w:b w:val="1"/>
-        </w:rPr>
-      </w:pPr>
-      <w:r>
-        <w:rPr>
+          <w:sz w:val="44"/>
+          <w:szCs w:val="44"/>
+        </w:rPr>
+      </w:pPr>
+      <w:r>
+        <w:rPr>
+          <w:rFonts w:ascii="Calibri" w:cs="Calibri" w:eastAsia="Calibri" w:hAnsi="Calibri"/>
           <w:b w:val="1"/>
-          <w:rtl w:val="0"/>
-        </w:rPr>
-        <w:t xml:space="preserve">Aluno:</w:t>
-      </w:r>
-    </w:p>
-    <w:p>
-      <w:pPr>
-        <w:rPr/>
-      </w:pPr>
-      <w:r>
-        <w:rPr>
-          <w:rtl w:val="0"/>
-        </w:rPr>
-        <w:t xml:space="preserve">Francisco Parrinha,  n58360</w:t>
+          <w:sz w:val="44"/>
+          <w:szCs w:val="44"/>
+          <w:rtl w:val="0"/>
+        </w:rPr>
+        <w:t xml:space="preserve">Student</w:t>
+      </w:r>
+    </w:p>
+    <w:p>
+      <w:pPr>
+        <w:spacing w:after="160" w:line="259" w:lineRule="auto"/>
+        <w:jc w:val="center"/>
+        <w:rPr/>
+      </w:pPr>
+      <w:r>
+        <w:rPr>
+          <w:rFonts w:ascii="Calibri" w:cs="Calibri" w:eastAsia="Calibri" w:hAnsi="Calibri"/>
+          <w:sz w:val="30"/>
+          <w:szCs w:val="30"/>
+          <w:rtl w:val="0"/>
+        </w:rPr>
+        <w:t xml:space="preserve">Francisco Parrinha – 58360</w:t>
+      </w:r>
+      <w:r>
+        <w:rPr>
+          <w:rtl w:val="0"/>
+        </w:rPr>
       </w:r>
     </w:p>
     <w:p>
@@ -89,31 +107,28 @@
       <w:pPr>
         <w:numPr>
           <w:ilvl w:val="0"/>
-          <w:numId w:val="3"/>
+          <w:numId w:val="4"/>
         </w:numPr>
         <w:ind w:left="720" w:hanging="360"/>
-        <w:rPr>
-          <w:u w:val="none"/>
-        </w:rPr>
-      </w:pPr>
-      <w:r>
-        <w:rPr>
-          <w:rtl w:val="0"/>
-        </w:rPr>
-        <w:t xml:space="preserve">Método </w:t>
+      </w:pPr>
+      <w:r>
+        <w:rPr>
+          <w:rtl w:val="0"/>
+        </w:rPr>
+        <w:t xml:space="preserve">Method </w:t>
       </w:r>
       <w:r>
         <w:rPr>
           <w:i w:val="1"/>
           <w:rtl w:val="0"/>
         </w:rPr>
-        <w:t xml:space="preserve">computePrefHeigh</w:t>
-      </w:r>
-      <w:r>
-        <w:rPr>
-          <w:rtl w:val="0"/>
-        </w:rPr>
-        <w:t xml:space="preserve">” em: </w:t>
+        <w:t xml:space="preserve">computePrefHeight</w:t>
+      </w:r>
+      <w:r>
+        <w:rPr>
+          <w:rtl w:val="0"/>
+        </w:rPr>
+        <w:t xml:space="preserve">” in: </w:t>
       </w:r>
       <w:r>
         <w:rPr>
@@ -131,6 +146,11 @@
         </w:rPr>
         <w:t xml:space="preserve">anttproject/src/main/java/biz.gantproject/lib/fx/treetable/LabeledSkinBase.java</w:t>
       </w:r>
+      <w:r>
+        <w:rPr>
+          <w:rtl w:val="0"/>
+        </w:rPr>
+      </w:r>
     </w:p>
     <w:p>
       <w:pPr>
@@ -151,55 +171,63 @@
         <w:rPr>
           <w:rtl w:val="0"/>
         </w:rPr>
-        <w:t xml:space="preserve">O que me fez reparar neste code smell foi o facto do método ser demasiado extenso. De seguida, reparei que o bloco de código (linhas 362-366) apresentava uma operação auxiliar ao método. Esta operação é para repartir </w:t>
+        <w:t xml:space="preserve">The method starts at line number 350 and ends at number 397, containing 47 lines. There are several refactoring possibilities. The code within lines number 362 and 366 serves as an auxiliary operation to the method. This operation is to strip strings.</w:t>
+      </w:r>
+    </w:p>
+    <w:p>
+      <w:pPr>
+        <w:rPr/>
+      </w:pPr>
+      <w:r>
+        <w:rPr>
+          <w:rtl w:val="0"/>
+        </w:rPr>
+      </w:r>
+    </w:p>
+    <w:p>
+      <w:pPr>
+        <w:ind w:firstLine="720"/>
+        <w:rPr>
+          <w:sz w:val="26"/>
+          <w:szCs w:val="26"/>
+        </w:rPr>
+      </w:pPr>
+      <w:r>
+        <w:rPr>
+          <w:rtl w:val="0"/>
+        </w:rPr>
+        <w:t xml:space="preserve">The following block of code could be removed from this function to a new </w:t>
       </w:r>
       <w:r>
         <w:rPr>
           <w:i w:val="1"/>
           <w:rtl w:val="0"/>
         </w:rPr>
-        <w:t xml:space="preserve">strings</w:t>
-      </w:r>
-      <w:r>
-        <w:rPr>
-          <w:rtl w:val="0"/>
-        </w:rPr>
-        <w:t xml:space="preserve">.</w:t>
-      </w:r>
-    </w:p>
-    <w:p>
-      <w:pPr>
-        <w:rPr/>
-      </w:pPr>
-      <w:r>
-        <w:rPr>
-          <w:rtl w:val="0"/>
-        </w:rPr>
-      </w:r>
-    </w:p>
-    <w:p>
-      <w:pPr>
-        <w:ind w:firstLine="720"/>
-        <w:rPr/>
-      </w:pPr>
-      <w:r>
-        <w:rPr>
-          <w:rtl w:val="0"/>
-        </w:rPr>
-        <w:t xml:space="preserve">Sendo auxiliar, o bloco de código pode ser retirado e colocado numa outra função à parte, por exemplo </w:t>
+        <w:t xml:space="preserve">getStrippedString</w:t>
+      </w:r>
+      <w:r>
+        <w:rPr>
+          <w:rtl w:val="0"/>
+        </w:rPr>
+        <w:t xml:space="preserve"> method, and later be called on the original </w:t>
       </w:r>
       <w:r>
         <w:rPr>
           <w:i w:val="1"/>
           <w:rtl w:val="0"/>
         </w:rPr>
-        <w:t xml:space="preserve">getStrippedString</w:t>
-      </w:r>
-      <w:r>
-        <w:rPr>
-          <w:rtl w:val="0"/>
-        </w:rPr>
-        <w:t xml:space="preserve">. Este é o seguinte código:</w:t>
+        <w:t xml:space="preserve">computePrefHeight</w:t>
+      </w:r>
+      <w:r>
+        <w:rPr>
+          <w:rtl w:val="0"/>
+        </w:rPr>
+        <w:t xml:space="preserve"> function. The code to be refactored:</w:t>
+      </w:r>
+      <w:r>
+        <w:rPr>
+          <w:rtl w:val="0"/>
+        </w:rPr>
       </w:r>
     </w:p>
     <w:p>
@@ -223,16 +251,16 @@
           <wp:inline distB="114300" distT="114300" distL="114300" distR="114300">
             <wp:extent cx="5731200" cy="889000"/>
             <wp:effectExtent b="0" l="0" r="0" t="0"/>
-            <wp:docPr id="6" name="image3.png"/>
+            <wp:docPr id="10" name="image4.png"/>
             <a:graphic>
               <a:graphicData uri="http://schemas.openxmlformats.org/drawingml/2006/picture">
                 <pic:pic>
                   <pic:nvPicPr>
-                    <pic:cNvPr id="0" name="image3.png"/>
+                    <pic:cNvPr id="0" name="image4.png"/>
                     <pic:cNvPicPr preferRelativeResize="0"/>
                   </pic:nvPicPr>
                   <pic:blipFill>
-                    <a:blip r:embed="rId6"/>
+                    <a:blip r:embed="rId7"/>
                     <a:srcRect b="0" l="0" r="0" t="0"/>
                     <a:stretch>
                       <a:fillRect/>
@@ -272,7 +300,7 @@
       <w:pPr>
         <w:numPr>
           <w:ilvl w:val="0"/>
-          <w:numId w:val="1"/>
+          <w:numId w:val="2"/>
         </w:numPr>
         <w:ind w:left="720" w:hanging="360"/>
         <w:rPr>
@@ -307,6 +335,11 @@
         </w:rPr>
         <w:t xml:space="preserve">biz.ganttproject.core/src/main/java/biz/ganttproject/core/chart/render/RectangleRenderer.java</w:t>
       </w:r>
+      <w:r>
+        <w:rPr>
+          <w:rtl w:val="0"/>
+        </w:rPr>
+      </w:r>
     </w:p>
     <w:p>
       <w:pPr>
@@ -327,61 +360,54 @@
           <w:rtl w:val="0"/>
         </w:rPr>
         <w:tab/>
-        <w:t xml:space="preserve">A função </w:t>
+        <w:t xml:space="preserve">Although the parse function is not too long, it contains an auxiliary operation and could be refactored.</w:t>
+      </w:r>
+    </w:p>
+    <w:p>
+      <w:pPr>
+        <w:rPr/>
+      </w:pPr>
+      <w:r>
+        <w:rPr>
+          <w:rtl w:val="0"/>
+        </w:rPr>
+      </w:r>
+    </w:p>
+    <w:p>
+      <w:pPr>
+        <w:ind w:firstLine="720"/>
+        <w:rPr/>
+      </w:pPr>
+      <w:r>
+        <w:rPr>
+          <w:rtl w:val="0"/>
+        </w:rPr>
+        <w:t xml:space="preserve">The block of code shown below (linhas 169 - 174) could be moved to a new method, </w:t>
       </w:r>
       <w:r>
         <w:rPr>
           <w:i w:val="1"/>
           <w:rtl w:val="0"/>
         </w:rPr>
-        <w:t xml:space="preserve">parse</w:t>
-      </w:r>
-      <w:r>
-        <w:rPr>
-          <w:rtl w:val="0"/>
-        </w:rPr>
-        <w:t xml:space="preserve">, apesar de não ser muito grande, é mais comprida do que o necessário. A atribuição de cor é uma operação auxiliar ao método e pode ser refactorizada.</w:t>
-      </w:r>
-    </w:p>
-    <w:p>
-      <w:pPr>
-        <w:rPr/>
-      </w:pPr>
-      <w:r>
-        <w:rPr>
-          <w:rtl w:val="0"/>
-        </w:rPr>
-      </w:r>
-    </w:p>
-    <w:p>
-      <w:pPr>
-        <w:ind w:firstLine="720"/>
-        <w:rPr/>
-      </w:pPr>
-      <w:r>
-        <w:rPr>
-          <w:rtl w:val="0"/>
-        </w:rPr>
-        <w:t xml:space="preserve">O bloco de código (linhas 169 - 174) apresentado pode ser retirado e colocado numa outra função, </w:t>
-      </w:r>
-      <w:r>
-        <w:rPr>
-          <w:i w:val="1"/>
-          <w:rtl w:val="0"/>
-        </w:rPr>
-        <w:t xml:space="preserve">setColor</w:t>
-      </w:r>
-      <w:r>
-        <w:rPr>
-          <w:rtl w:val="0"/>
-        </w:rPr>
-        <w:t xml:space="preserve">, por exemplo</w:t>
-      </w:r>
-      <w:r>
-        <w:rPr>
-          <w:rtl w:val="0"/>
-        </w:rPr>
-        <w:t xml:space="preserve">. Isto modulariza melhor o código e permite que atribuições de cor a coleções possam ser reutilizadas. Eis o código em questão:</w:t>
+        <w:t xml:space="preserve">gerColor</w:t>
+      </w:r>
+      <w:r>
+        <w:rPr>
+          <w:rtl w:val="0"/>
+        </w:rPr>
+        <w:t xml:space="preserve">, for example. This would improve the project 's modularity. The new method would then be called on the original function.</w:t>
+      </w:r>
+    </w:p>
+    <w:p>
+      <w:pPr>
+        <w:ind w:left="0" w:firstLine="0"/>
+        <w:rPr/>
+      </w:pPr>
+      <w:r>
+        <w:rPr>
+          <w:rtl w:val="0"/>
+        </w:rPr>
+        <w:t xml:space="preserve">The code to be refactored:</w:t>
       </w:r>
     </w:p>
     <w:p>
@@ -410,16 +436,16 @@
           <wp:inline distB="114300" distT="114300" distL="114300" distR="114300">
             <wp:extent cx="5731200" cy="1028700"/>
             <wp:effectExtent b="0" l="0" r="0" t="0"/>
-            <wp:docPr id="1" name="image1.png"/>
+            <wp:docPr id="12" name="image6.png"/>
             <a:graphic>
               <a:graphicData uri="http://schemas.openxmlformats.org/drawingml/2006/picture">
                 <pic:pic>
                   <pic:nvPicPr>
-                    <pic:cNvPr id="0" name="image1.png"/>
+                    <pic:cNvPr id="0" name="image6.png"/>
                     <pic:cNvPicPr preferRelativeResize="0"/>
                   </pic:nvPicPr>
                   <pic:blipFill>
-                    <a:blip r:embed="rId7"/>
+                    <a:blip r:embed="rId8"/>
                     <a:srcRect b="0" l="0" r="0" t="0"/>
                     <a:stretch>
                       <a:fillRect/>
@@ -567,7 +593,7 @@
       <w:pPr>
         <w:numPr>
           <w:ilvl w:val="0"/>
-          <w:numId w:val="4"/>
+          <w:numId w:val="1"/>
         </w:numPr>
         <w:ind w:left="720" w:hanging="360"/>
         <w:rPr>
@@ -610,6 +636,11 @@
         </w:rPr>
         <w:t xml:space="preserve">biz.ganttproject.core/src/main/java/biz/ganttproject/core/chart/canvas/</w:t>
       </w:r>
+      <w:r>
+        <w:rPr>
+          <w:rtl w:val="0"/>
+        </w:rPr>
+      </w:r>
     </w:p>
     <w:p>
       <w:pPr>
@@ -634,72 +665,33 @@
         <w:rPr>
           <w:rtl w:val="0"/>
         </w:rPr>
-        <w:t xml:space="preserve">A classe apresenta uma série de </w:t>
+        <w:t xml:space="preserve">This class contains several nested classes The entire </w:t>
       </w:r>
       <w:r>
         <w:rPr>
           <w:i w:val="1"/>
           <w:rtl w:val="0"/>
         </w:rPr>
-        <w:t xml:space="preserve">nested classes</w:t>
-      </w:r>
-      <w:r>
-        <w:rPr>
-          <w:rtl w:val="0"/>
-        </w:rPr>
-        <w:t xml:space="preserve">. Toda a classe </w:t>
+        <w:t xml:space="preserve">Canvas</w:t>
+      </w:r>
+      <w:r>
+        <w:rPr>
+          <w:rtl w:val="0"/>
+        </w:rPr>
+        <w:t xml:space="preserve"> class only contains one comment (line 26 -31) and it does not have any </w:t>
       </w:r>
       <w:r>
         <w:rPr>
           <w:i w:val="1"/>
           <w:rtl w:val="0"/>
         </w:rPr>
-        <w:t xml:space="preserve">Canvas</w:t>
-      </w:r>
-      <w:r>
-        <w:rPr>
-          <w:rtl w:val="0"/>
-        </w:rPr>
-        <w:t xml:space="preserve"> não apresenta comentários (nem </w:t>
-      </w:r>
-      <w:r>
-        <w:rPr>
-          <w:i w:val="1"/>
-          <w:rtl w:val="0"/>
-        </w:rPr>
-        <w:t xml:space="preserve">Javadoc</w:t>
-      </w:r>
-      <w:r>
-        <w:rPr>
-          <w:rtl w:val="0"/>
-        </w:rPr>
-        <w:t xml:space="preserve">) a não ser o que está escrito entre as linhas 26 e 31, isto incluí as suas </w:t>
-      </w:r>
-      <w:r>
-        <w:rPr>
-          <w:i w:val="1"/>
-          <w:rtl w:val="0"/>
-        </w:rPr>
-        <w:t xml:space="preserve">nested classes. </w:t>
-      </w:r>
-      <w:r>
-        <w:rPr>
-          <w:rtl w:val="0"/>
-        </w:rPr>
-        <w:t xml:space="preserve">Por isso, a descoberta deste </w:t>
-      </w:r>
-      <w:r>
-        <w:rPr>
-          <w:i w:val="1"/>
-          <w:rtl w:val="0"/>
-        </w:rPr>
-        <w:t xml:space="preserve">code smell</w:t>
-      </w:r>
-      <w:r>
-        <w:rPr>
-          <w:rtl w:val="0"/>
-        </w:rPr>
-        <w:t xml:space="preserve"> foi relativamente rápida.</w:t>
+        <w:t xml:space="preserve">Javadoc </w:t>
+      </w:r>
+      <w:r>
+        <w:rPr>
+          <w:rtl w:val="0"/>
+        </w:rPr>
+        <w:t xml:space="preserve">written excluding this one.</w:t>
       </w:r>
     </w:p>
     <w:p>
@@ -711,20 +703,7 @@
         <w:rPr>
           <w:rtl w:val="0"/>
         </w:rPr>
-        <w:t xml:space="preserve">Nenhum método e nenhuma </w:t>
-      </w:r>
-      <w:r>
-        <w:rPr>
-          <w:i w:val="1"/>
-          <w:rtl w:val="0"/>
-        </w:rPr>
-        <w:t xml:space="preserve">nested class</w:t>
-      </w:r>
-      <w:r>
-        <w:rPr>
-          <w:rtl w:val="0"/>
-        </w:rPr>
-        <w:t xml:space="preserve"> está comentada, dificultando a compreensão dos mesmos. Algumas linhas estão comentadas e a falta de comentários também dificulta perceber o porquê dessas linhas não serem úteis. </w:t>
+        <w:t xml:space="preserve">All methods and nested classes are to be commented out, making the code understanding much harder.</w:t>
       </w:r>
     </w:p>
     <w:p>
@@ -736,46 +715,7 @@
         <w:rPr>
           <w:rtl w:val="0"/>
         </w:rPr>
-        <w:t xml:space="preserve">Para refactorizar, basta criar o </w:t>
-      </w:r>
-      <w:r>
-        <w:rPr>
-          <w:i w:val="1"/>
-          <w:rtl w:val="0"/>
-        </w:rPr>
-        <w:t xml:space="preserve">Javadoc</w:t>
-      </w:r>
-      <w:r>
-        <w:rPr>
-          <w:rtl w:val="0"/>
-        </w:rPr>
-        <w:t xml:space="preserve"> dos métodos e dar uma breve explicação das </w:t>
-      </w:r>
-      <w:r>
-        <w:rPr>
-          <w:i w:val="1"/>
-          <w:rtl w:val="0"/>
-        </w:rPr>
-        <w:t xml:space="preserve">nested classes</w:t>
-      </w:r>
-      <w:r>
-        <w:rPr>
-          <w:rtl w:val="0"/>
-        </w:rPr>
-        <w:t xml:space="preserve">. Alguns exemplos da ausência do </w:t>
-      </w:r>
-      <w:r>
-        <w:rPr>
-          <w:i w:val="1"/>
-          <w:rtl w:val="0"/>
-        </w:rPr>
-        <w:t xml:space="preserve">code smell</w:t>
-      </w:r>
-      <w:r>
-        <w:rPr>
-          <w:rtl w:val="0"/>
-        </w:rPr>
-        <w:t xml:space="preserve">:</w:t>
+        <w:t xml:space="preserve">Creating the Javadoc is enough to refactor this code-smell. Here are some examples of this anti-pattern</w:t>
       </w:r>
     </w:p>
     <w:p>
@@ -793,7 +733,7 @@
       <w:pPr>
         <w:numPr>
           <w:ilvl w:val="0"/>
-          <w:numId w:val="2"/>
+          <w:numId w:val="3"/>
         </w:numPr>
         <w:ind w:left="1440" w:hanging="360"/>
         <w:rPr>
@@ -804,7 +744,12 @@
         <w:rPr>
           <w:rtl w:val="0"/>
         </w:rPr>
-        <w:t xml:space="preserve">O único comentário:</w:t>
+        <w:t xml:space="preserve">The only comment:</w:t>
+      </w:r>
+      <w:r>
+        <w:rPr>
+          <w:rtl w:val="0"/>
+        </w:rPr>
       </w:r>
     </w:p>
     <w:p>
@@ -829,16 +774,16 @@
           <wp:inline distB="114300" distT="114300" distL="114300" distR="114300">
             <wp:extent cx="5731200" cy="1054100"/>
             <wp:effectExtent b="0" l="0" r="0" t="0"/>
-            <wp:docPr id="3" name="image2.png"/>
+            <wp:docPr id="11" name="image3.png"/>
             <a:graphic>
               <a:graphicData uri="http://schemas.openxmlformats.org/drawingml/2006/picture">
                 <pic:pic>
                   <pic:nvPicPr>
-                    <pic:cNvPr id="0" name="image2.png"/>
+                    <pic:cNvPr id="0" name="image3.png"/>
                     <pic:cNvPicPr preferRelativeResize="0"/>
                   </pic:nvPicPr>
                   <pic:blipFill>
-                    <a:blip r:embed="rId8"/>
+                    <a:blip r:embed="rId9"/>
                     <a:srcRect b="0" l="0" r="0" t="0"/>
                     <a:stretch>
                       <a:fillRect/>
@@ -878,7 +823,7 @@
       <w:pPr>
         <w:numPr>
           <w:ilvl w:val="0"/>
-          <w:numId w:val="2"/>
+          <w:numId w:val="3"/>
         </w:numPr>
         <w:ind w:left="1440" w:hanging="360"/>
         <w:rPr>
@@ -889,14 +834,8 @@
         <w:rPr>
           <w:rtl w:val="0"/>
         </w:rPr>
-        <w:t xml:space="preserve">Alguns exemplos de ausência de comentários</w:t>
-      </w:r>
-    </w:p>
-    <w:p>
-      <w:pPr>
-        <w:ind w:left="1440" w:firstLine="0"/>
-        <w:rPr/>
-      </w:pPr>
+        <w:t xml:space="preserve">Some examples of the lack of code:</w:t>
+      </w:r>
       <w:r>
         <w:rPr>
           <w:rtl w:val="0"/>
@@ -907,24 +846,24 @@
           <wp:anchor allowOverlap="1" behindDoc="0" distB="114300" distT="114300" distL="114300" distR="114300" hidden="0" layoutInCell="1" locked="0" relativeHeight="0" simplePos="0">
             <wp:simplePos x="0" y="0"/>
             <wp:positionH relativeFrom="column">
-              <wp:posOffset>19051</wp:posOffset>
+              <wp:posOffset>-1424</wp:posOffset>
             </wp:positionH>
             <wp:positionV relativeFrom="paragraph">
-              <wp:posOffset>203788</wp:posOffset>
+              <wp:posOffset>495300</wp:posOffset>
             </wp:positionV>
             <wp:extent cx="5731200" cy="3606800"/>
             <wp:effectExtent b="0" l="0" r="0" t="0"/>
             <wp:wrapSquare wrapText="bothSides" distB="114300" distT="114300" distL="114300" distR="114300"/>
-            <wp:docPr id="2" name="image5.png"/>
+            <wp:docPr id="8" name="image2.png"/>
             <a:graphic>
               <a:graphicData uri="http://schemas.openxmlformats.org/drawingml/2006/picture">
                 <pic:pic>
                   <pic:nvPicPr>
-                    <pic:cNvPr id="0" name="image5.png"/>
+                    <pic:cNvPr id="0" name="image2.png"/>
                     <pic:cNvPicPr preferRelativeResize="0"/>
                   </pic:nvPicPr>
                   <pic:blipFill>
-                    <a:blip r:embed="rId9"/>
+                    <a:blip r:embed="rId10"/>
                     <a:srcRect b="0" l="0" r="0" t="0"/>
                     <a:stretch>
                       <a:fillRect/>
@@ -955,16 +894,16 @@
           <wp:inline distB="114300" distT="114300" distL="114300" distR="114300">
             <wp:extent cx="5731200" cy="3149600"/>
             <wp:effectExtent b="0" l="0" r="0" t="0"/>
-            <wp:docPr id="4" name="image6.png"/>
+            <wp:docPr id="9" name="image5.png"/>
             <a:graphic>
               <a:graphicData uri="http://schemas.openxmlformats.org/drawingml/2006/picture">
                 <pic:pic>
                   <pic:nvPicPr>
-                    <pic:cNvPr id="0" name="image6.png"/>
+                    <pic:cNvPr id="0" name="image5.png"/>
                     <pic:cNvPicPr preferRelativeResize="0"/>
                   </pic:nvPicPr>
                   <pic:blipFill>
-                    <a:blip r:embed="rId10"/>
+                    <a:blip r:embed="rId11"/>
                     <a:srcRect b="0" l="0" r="0" t="0"/>
                     <a:stretch>
                       <a:fillRect/>
@@ -985,21 +924,35 @@
         </w:drawing>
       </w:r>
       <w:r>
+        <w:rPr>
+          <w:rtl w:val="0"/>
+        </w:rPr>
+      </w:r>
+    </w:p>
+    <w:p>
+      <w:pPr>
+        <w:rPr>
+          <w:b w:val="1"/>
+          <w:sz w:val="26"/>
+          <w:szCs w:val="26"/>
+        </w:rPr>
+      </w:pPr>
+      <w:r>
         <w:rPr/>
         <w:drawing>
           <wp:inline distB="114300" distT="114300" distL="114300" distR="114300">
             <wp:extent cx="5731200" cy="3708400"/>
             <wp:effectExtent b="0" l="0" r="0" t="0"/>
-            <wp:docPr id="5" name="image4.png"/>
+            <wp:docPr id="7" name="image1.png"/>
             <a:graphic>
               <a:graphicData uri="http://schemas.openxmlformats.org/drawingml/2006/picture">
                 <pic:pic>
                   <pic:nvPicPr>
-                    <pic:cNvPr id="0" name="image4.png"/>
+                    <pic:cNvPr id="0" name="image1.png"/>
                     <pic:cNvPicPr preferRelativeResize="0"/>
                   </pic:nvPicPr>
                   <pic:blipFill>
-                    <a:blip r:embed="rId11"/>
+                    <a:blip r:embed="rId12"/>
                     <a:srcRect b="0" l="0" r="0" t="0"/>
                     <a:stretch>
                       <a:fillRect/>
@@ -1025,8 +978,22 @@
         </w:rPr>
       </w:r>
     </w:p>
+    <w:p>
+      <w:pPr>
+        <w:rPr>
+          <w:b w:val="1"/>
+          <w:sz w:val="26"/>
+          <w:szCs w:val="26"/>
+        </w:rPr>
+      </w:pPr>
+      <w:r>
+        <w:rPr>
+          <w:rtl w:val="0"/>
+        </w:rPr>
+      </w:r>
+    </w:p>
     <w:sectPr>
-      <w:headerReference r:id="rId12" w:type="default"/>
+      <w:headerReference r:id="rId13" w:type="default"/>
       <w:pgSz w:h="16834" w:w="11909" w:orient="portrait"/>
       <w:pgMar w:bottom="1440" w:top="1440" w:left="1440" w:right="1440" w:header="720" w:footer="720"/>
       <w:pgNumType w:start="1"/>
@@ -1173,6 +1140,116 @@
   <w:abstractNum w:abstractNumId="2">
     <w:lvl w:ilvl="0">
       <w:start w:val="1"/>
+      <w:numFmt w:val="bullet"/>
+      <w:lvlText w:val="●"/>
+      <w:lvlJc w:val="left"/>
+      <w:pPr>
+        <w:ind w:left="720" w:hanging="360"/>
+      </w:pPr>
+      <w:rPr>
+        <w:u w:val="none"/>
+      </w:rPr>
+    </w:lvl>
+    <w:lvl w:ilvl="1">
+      <w:start w:val="1"/>
+      <w:numFmt w:val="bullet"/>
+      <w:lvlText w:val="○"/>
+      <w:lvlJc w:val="left"/>
+      <w:pPr>
+        <w:ind w:left="1440" w:hanging="360"/>
+      </w:pPr>
+      <w:rPr>
+        <w:u w:val="none"/>
+      </w:rPr>
+    </w:lvl>
+    <w:lvl w:ilvl="2">
+      <w:start w:val="1"/>
+      <w:numFmt w:val="bullet"/>
+      <w:lvlText w:val="■"/>
+      <w:lvlJc w:val="left"/>
+      <w:pPr>
+        <w:ind w:left="2160" w:hanging="360"/>
+      </w:pPr>
+      <w:rPr>
+        <w:u w:val="none"/>
+      </w:rPr>
+    </w:lvl>
+    <w:lvl w:ilvl="3">
+      <w:start w:val="1"/>
+      <w:numFmt w:val="bullet"/>
+      <w:lvlText w:val="●"/>
+      <w:lvlJc w:val="left"/>
+      <w:pPr>
+        <w:ind w:left="2880" w:hanging="360"/>
+      </w:pPr>
+      <w:rPr>
+        <w:u w:val="none"/>
+      </w:rPr>
+    </w:lvl>
+    <w:lvl w:ilvl="4">
+      <w:start w:val="1"/>
+      <w:numFmt w:val="bullet"/>
+      <w:lvlText w:val="○"/>
+      <w:lvlJc w:val="left"/>
+      <w:pPr>
+        <w:ind w:left="3600" w:hanging="360"/>
+      </w:pPr>
+      <w:rPr>
+        <w:u w:val="none"/>
+      </w:rPr>
+    </w:lvl>
+    <w:lvl w:ilvl="5">
+      <w:start w:val="1"/>
+      <w:numFmt w:val="bullet"/>
+      <w:lvlText w:val="■"/>
+      <w:lvlJc w:val="left"/>
+      <w:pPr>
+        <w:ind w:left="4320" w:hanging="360"/>
+      </w:pPr>
+      <w:rPr>
+        <w:u w:val="none"/>
+      </w:rPr>
+    </w:lvl>
+    <w:lvl w:ilvl="6">
+      <w:start w:val="1"/>
+      <w:numFmt w:val="bullet"/>
+      <w:lvlText w:val="●"/>
+      <w:lvlJc w:val="left"/>
+      <w:pPr>
+        <w:ind w:left="5040" w:hanging="360"/>
+      </w:pPr>
+      <w:rPr>
+        <w:u w:val="none"/>
+      </w:rPr>
+    </w:lvl>
+    <w:lvl w:ilvl="7">
+      <w:start w:val="1"/>
+      <w:numFmt w:val="bullet"/>
+      <w:lvlText w:val="○"/>
+      <w:lvlJc w:val="left"/>
+      <w:pPr>
+        <w:ind w:left="5760" w:hanging="360"/>
+      </w:pPr>
+      <w:rPr>
+        <w:u w:val="none"/>
+      </w:rPr>
+    </w:lvl>
+    <w:lvl w:ilvl="8">
+      <w:start w:val="1"/>
+      <w:numFmt w:val="bullet"/>
+      <w:lvlText w:val="■"/>
+      <w:lvlJc w:val="left"/>
+      <w:pPr>
+        <w:ind w:left="6480" w:hanging="360"/>
+      </w:pPr>
+      <w:rPr>
+        <w:u w:val="none"/>
+      </w:rPr>
+    </w:lvl>
+  </w:abstractNum>
+  <w:abstractNum w:abstractNumId="3">
+    <w:lvl w:ilvl="0">
+      <w:start w:val="1"/>
       <w:numFmt w:val="decimal"/>
       <w:lvlText w:val="%1."/>
       <w:lvlJc w:val="left"/>
@@ -1274,116 +1351,6 @@
       <w:lvlJc w:val="right"/>
       <w:pPr>
         <w:ind w:left="7200" w:hanging="360"/>
-      </w:pPr>
-      <w:rPr>
-        <w:u w:val="none"/>
-      </w:rPr>
-    </w:lvl>
-  </w:abstractNum>
-  <w:abstractNum w:abstractNumId="3">
-    <w:lvl w:ilvl="0">
-      <w:start w:val="1"/>
-      <w:numFmt w:val="bullet"/>
-      <w:lvlText w:val="●"/>
-      <w:lvlJc w:val="left"/>
-      <w:pPr>
-        <w:ind w:left="720" w:hanging="360"/>
-      </w:pPr>
-      <w:rPr>
-        <w:u w:val="none"/>
-      </w:rPr>
-    </w:lvl>
-    <w:lvl w:ilvl="1">
-      <w:start w:val="1"/>
-      <w:numFmt w:val="bullet"/>
-      <w:lvlText w:val="○"/>
-      <w:lvlJc w:val="left"/>
-      <w:pPr>
-        <w:ind w:left="1440" w:hanging="360"/>
-      </w:pPr>
-      <w:rPr>
-        <w:u w:val="none"/>
-      </w:rPr>
-    </w:lvl>
-    <w:lvl w:ilvl="2">
-      <w:start w:val="1"/>
-      <w:numFmt w:val="bullet"/>
-      <w:lvlText w:val="■"/>
-      <w:lvlJc w:val="left"/>
-      <w:pPr>
-        <w:ind w:left="2160" w:hanging="360"/>
-      </w:pPr>
-      <w:rPr>
-        <w:u w:val="none"/>
-      </w:rPr>
-    </w:lvl>
-    <w:lvl w:ilvl="3">
-      <w:start w:val="1"/>
-      <w:numFmt w:val="bullet"/>
-      <w:lvlText w:val="●"/>
-      <w:lvlJc w:val="left"/>
-      <w:pPr>
-        <w:ind w:left="2880" w:hanging="360"/>
-      </w:pPr>
-      <w:rPr>
-        <w:u w:val="none"/>
-      </w:rPr>
-    </w:lvl>
-    <w:lvl w:ilvl="4">
-      <w:start w:val="1"/>
-      <w:numFmt w:val="bullet"/>
-      <w:lvlText w:val="○"/>
-      <w:lvlJc w:val="left"/>
-      <w:pPr>
-        <w:ind w:left="3600" w:hanging="360"/>
-      </w:pPr>
-      <w:rPr>
-        <w:u w:val="none"/>
-      </w:rPr>
-    </w:lvl>
-    <w:lvl w:ilvl="5">
-      <w:start w:val="1"/>
-      <w:numFmt w:val="bullet"/>
-      <w:lvlText w:val="■"/>
-      <w:lvlJc w:val="left"/>
-      <w:pPr>
-        <w:ind w:left="4320" w:hanging="360"/>
-      </w:pPr>
-      <w:rPr>
-        <w:u w:val="none"/>
-      </w:rPr>
-    </w:lvl>
-    <w:lvl w:ilvl="6">
-      <w:start w:val="1"/>
-      <w:numFmt w:val="bullet"/>
-      <w:lvlText w:val="●"/>
-      <w:lvlJc w:val="left"/>
-      <w:pPr>
-        <w:ind w:left="5040" w:hanging="360"/>
-      </w:pPr>
-      <w:rPr>
-        <w:u w:val="none"/>
-      </w:rPr>
-    </w:lvl>
-    <w:lvl w:ilvl="7">
-      <w:start w:val="1"/>
-      <w:numFmt w:val="bullet"/>
-      <w:lvlText w:val="○"/>
-      <w:lvlJc w:val="left"/>
-      <w:pPr>
-        <w:ind w:left="5760" w:hanging="360"/>
-      </w:pPr>
-      <w:rPr>
-        <w:u w:val="none"/>
-      </w:rPr>
-    </w:lvl>
-    <w:lvl w:ilvl="8">
-      <w:start w:val="1"/>
-      <w:numFmt w:val="bullet"/>
-      <w:lvlText w:val="■"/>
-      <w:lvlJc w:val="left"/>
-      <w:pPr>
-        <w:ind w:left="6480" w:hanging="360"/>
       </w:pPr>
       <w:rPr>
         <w:u w:val="none"/>
@@ -1648,6 +1615,142 @@
     <w:rPr>
       <w:sz w:val="52"/>
       <w:szCs w:val="52"/>
+    </w:rPr>
+  </w:style>
+  <w:style w:type="paragraph" w:styleId="Normal" w:default="1">
+    <w:name w:val="normal"/>
+  </w:style>
+  <w:style w:type="table" w:styleId="TableNormal" w:default="1">
+    <w:name w:val="Table Normal"/>
+  </w:style>
+  <w:style w:type="paragraph" w:styleId="Heading1">
+    <w:name w:val="heading 1"/>
+    <w:basedOn w:val="Normal"/>
+    <w:next w:val="Normal"/>
+    <w:pPr>
+      <w:keepNext w:val="1"/>
+      <w:keepLines w:val="1"/>
+      <w:pageBreakBefore w:val="0"/>
+      <w:spacing w:after="120" w:before="400" w:lineRule="auto"/>
+    </w:pPr>
+    <w:rPr>
+      <w:sz w:val="40"/>
+      <w:szCs w:val="40"/>
+    </w:rPr>
+  </w:style>
+  <w:style w:type="paragraph" w:styleId="Heading2">
+    <w:name w:val="heading 2"/>
+    <w:basedOn w:val="Normal"/>
+    <w:next w:val="Normal"/>
+    <w:pPr>
+      <w:keepNext w:val="1"/>
+      <w:keepLines w:val="1"/>
+      <w:pageBreakBefore w:val="0"/>
+      <w:spacing w:after="120" w:before="360" w:lineRule="auto"/>
+    </w:pPr>
+    <w:rPr>
+      <w:b w:val="0"/>
+      <w:sz w:val="32"/>
+      <w:szCs w:val="32"/>
+    </w:rPr>
+  </w:style>
+  <w:style w:type="paragraph" w:styleId="Heading3">
+    <w:name w:val="heading 3"/>
+    <w:basedOn w:val="Normal"/>
+    <w:next w:val="Normal"/>
+    <w:pPr>
+      <w:keepNext w:val="1"/>
+      <w:keepLines w:val="1"/>
+      <w:pageBreakBefore w:val="0"/>
+      <w:spacing w:after="80" w:before="320" w:lineRule="auto"/>
+    </w:pPr>
+    <w:rPr>
+      <w:b w:val="0"/>
+      <w:color w:val="434343"/>
+      <w:sz w:val="28"/>
+      <w:szCs w:val="28"/>
+    </w:rPr>
+  </w:style>
+  <w:style w:type="paragraph" w:styleId="Heading4">
+    <w:name w:val="heading 4"/>
+    <w:basedOn w:val="Normal"/>
+    <w:next w:val="Normal"/>
+    <w:pPr>
+      <w:keepNext w:val="1"/>
+      <w:keepLines w:val="1"/>
+      <w:pageBreakBefore w:val="0"/>
+      <w:spacing w:after="80" w:before="280" w:lineRule="auto"/>
+    </w:pPr>
+    <w:rPr>
+      <w:color w:val="666666"/>
+      <w:sz w:val="24"/>
+      <w:szCs w:val="24"/>
+    </w:rPr>
+  </w:style>
+  <w:style w:type="paragraph" w:styleId="Heading5">
+    <w:name w:val="heading 5"/>
+    <w:basedOn w:val="Normal"/>
+    <w:next w:val="Normal"/>
+    <w:pPr>
+      <w:keepNext w:val="1"/>
+      <w:keepLines w:val="1"/>
+      <w:pageBreakBefore w:val="0"/>
+      <w:spacing w:after="80" w:before="240" w:lineRule="auto"/>
+    </w:pPr>
+    <w:rPr>
+      <w:color w:val="666666"/>
+      <w:sz w:val="22"/>
+      <w:szCs w:val="22"/>
+    </w:rPr>
+  </w:style>
+  <w:style w:type="paragraph" w:styleId="Heading6">
+    <w:name w:val="heading 6"/>
+    <w:basedOn w:val="Normal"/>
+    <w:next w:val="Normal"/>
+    <w:pPr>
+      <w:keepNext w:val="1"/>
+      <w:keepLines w:val="1"/>
+      <w:pageBreakBefore w:val="0"/>
+      <w:spacing w:after="80" w:before="240" w:lineRule="auto"/>
+    </w:pPr>
+    <w:rPr>
+      <w:i w:val="1"/>
+      <w:color w:val="666666"/>
+      <w:sz w:val="22"/>
+      <w:szCs w:val="22"/>
+    </w:rPr>
+  </w:style>
+  <w:style w:type="paragraph" w:styleId="Title">
+    <w:name w:val="Title"/>
+    <w:basedOn w:val="Normal"/>
+    <w:next w:val="Normal"/>
+    <w:pPr>
+      <w:keepNext w:val="1"/>
+      <w:keepLines w:val="1"/>
+      <w:pageBreakBefore w:val="0"/>
+      <w:spacing w:after="60" w:before="0" w:lineRule="auto"/>
+    </w:pPr>
+    <w:rPr>
+      <w:sz w:val="52"/>
+      <w:szCs w:val="52"/>
+    </w:rPr>
+  </w:style>
+  <w:style w:type="paragraph" w:styleId="Subtitle">
+    <w:name w:val="Subtitle"/>
+    <w:basedOn w:val="Normal"/>
+    <w:next w:val="Normal"/>
+    <w:pPr>
+      <w:keepNext w:val="1"/>
+      <w:keepLines w:val="1"/>
+      <w:pageBreakBefore w:val="0"/>
+      <w:spacing w:after="320" w:before="0" w:lineRule="auto"/>
+    </w:pPr>
+    <w:rPr>
+      <w:rFonts w:ascii="Arial" w:cs="Arial" w:eastAsia="Arial" w:hAnsi="Arial"/>
+      <w:i w:val="0"/>
+      <w:color w:val="666666"/>
+      <w:sz w:val="30"/>
+      <w:szCs w:val="30"/>
     </w:rPr>
   </w:style>
   <w:style w:type="paragraph" w:styleId="Subtitle">
@@ -1989,4 +2092,19 @@
   </a:objectDefaults>
   <a:extraClrSchemeLst/>
 </a:theme>
+</file>
+
+<file path=customXML/item1.xml><?xml version="1.0" encoding="utf-8"?>
+<go:gDocsCustomXmlDataStorage xmlns:go="http://customooxmlschemas.google.com/" xmlns:r="http://schemas.openxmlformats.org/officeDocument/2006/relationships">
+  <go:docsCustomData xmlns:go="http://customooxmlschemas.google.com/" roundtripDataSignature="AMtx7mikBtFY5kth60tfgphyYYrAn/XIVA==">AMUW2mVHm62rniDlRUFZdezXmpP4719ub592Vj0Jt7xjJE4vHxUfY6bvRE76YX4gG7dndD7IRAYt0JYV+qNrC/0GkRV9t6INSOD5l+nM+IbJvX+80ROHAWo=</go:docsCustomData>
+</go:gDocsCustomXmlDataStorage>
+</file>
+
+<file path=customXML/itemProps1.xml><?xml version="1.0" encoding="utf-8"?>
+<ds:datastoreItem xmlns:ds="http://schemas.openxmlformats.org/officeDocument/2006/customXml" ds:itemID="{11111111-1234-1234-1234-123412341234}">
+  <ds:schemaRefs>
+    <ds:schemaRef ds:uri="http://schemas.openxmlformats.org/officeDocument/2006/relationships"/>
+    <ds:schemaRef ds:uri="http://customooxmlschemas.google.com/"/>
+  </ds:schemaRefs>
+</ds:datastoreItem>
 </file>
--- a/Phase 1/Sprint1/Francisco_Parrinha_58360/code_smells_58360.docx
+++ b/Phase 1/Sprint1/Francisco_Parrinha_58360/code_smells_58360.docx
@@ -251,12 +251,12 @@
           <wp:inline distB="114300" distT="114300" distL="114300" distR="114300">
             <wp:extent cx="5731200" cy="889000"/>
             <wp:effectExtent b="0" l="0" r="0" t="0"/>
-            <wp:docPr id="10" name="image4.png"/>
+            <wp:docPr id="11" name="image5.png"/>
             <a:graphic>
               <a:graphicData uri="http://schemas.openxmlformats.org/drawingml/2006/picture">
                 <pic:pic>
                   <pic:nvPicPr>
-                    <pic:cNvPr id="0" name="image4.png"/>
+                    <pic:cNvPr id="0" name="image5.png"/>
                     <pic:cNvPicPr preferRelativeResize="0"/>
                   </pic:nvPicPr>
                   <pic:blipFill>
@@ -298,6 +298,24 @@
     </w:p>
     <w:p>
       <w:pPr>
+        <w:rPr/>
+      </w:pPr>
+      <w:r>
+        <w:rPr>
+          <w:sz w:val="26"/>
+          <w:szCs w:val="26"/>
+          <w:rtl w:val="0"/>
+        </w:rPr>
+        <w:t xml:space="preserve">1. Long Parameter List</w:t>
+      </w:r>
+      <w:r>
+        <w:rPr>
+          <w:rtl w:val="0"/>
+        </w:rPr>
+      </w:r>
+    </w:p>
+    <w:p>
+      <w:pPr>
         <w:numPr>
           <w:ilvl w:val="0"/>
           <w:numId w:val="2"/>
@@ -311,14 +329,14 @@
         <w:rPr>
           <w:rtl w:val="0"/>
         </w:rPr>
-        <w:t xml:space="preserve">Método </w:t>
+        <w:t xml:space="preserve">Class </w:t>
       </w:r>
       <w:r>
         <w:rPr>
           <w:i w:val="1"/>
           <w:rtl w:val="0"/>
         </w:rPr>
-        <w:t xml:space="preserve">parse</w:t>
+        <w:t xml:space="preserve">ChangeTaskEndIteration</w:t>
       </w:r>
       <w:r>
         <w:rPr>
@@ -333,115 +351,104 @@
           <w:szCs w:val="20"/>
           <w:rtl w:val="0"/>
         </w:rPr>
-        <w:t xml:space="preserve">biz.ganttproject.core/src/main/java/biz/ganttproject/core/chart/render/RectangleRenderer.java</w:t>
-      </w:r>
-      <w:r>
-        <w:rPr>
-          <w:rtl w:val="0"/>
-        </w:rPr>
-      </w:r>
-    </w:p>
-    <w:p>
-      <w:pPr>
-        <w:rPr/>
-      </w:pPr>
-      <w:r>
-        <w:rPr>
-          <w:rtl w:val="0"/>
-        </w:rPr>
-      </w:r>
-    </w:p>
-    <w:p>
-      <w:pPr>
-        <w:rPr/>
-      </w:pPr>
-      <w:r>
-        <w:rPr>
-          <w:rtl w:val="0"/>
-        </w:rPr>
-        <w:tab/>
-        <w:t xml:space="preserve">Although the parse function is not too long, it contains an auxiliary operation and could be refactored.</w:t>
-      </w:r>
-    </w:p>
-    <w:p>
-      <w:pPr>
-        <w:rPr/>
-      </w:pPr>
-      <w:r>
-        <w:rPr>
-          <w:rtl w:val="0"/>
-        </w:rPr>
-      </w:r>
-    </w:p>
-    <w:p>
-      <w:pPr>
-        <w:ind w:firstLine="720"/>
-        <w:rPr/>
-      </w:pPr>
-      <w:r>
-        <w:rPr>
-          <w:rtl w:val="0"/>
-        </w:rPr>
-        <w:t xml:space="preserve">The block of code shown below (linhas 169 - 174) could be moved to a new method, </w:t>
-      </w:r>
-      <w:r>
-        <w:rPr>
-          <w:i w:val="1"/>
-          <w:rtl w:val="0"/>
-        </w:rPr>
-        <w:t xml:space="preserve">gerColor</w:t>
-      </w:r>
-      <w:r>
-        <w:rPr>
-          <w:rtl w:val="0"/>
-        </w:rPr>
-        <w:t xml:space="preserve">, for example. This would improve the project 's modularity. The new method would then be called on the original function.</w:t>
-      </w:r>
-    </w:p>
-    <w:p>
-      <w:pPr>
-        <w:ind w:left="0" w:firstLine="0"/>
-        <w:rPr/>
-      </w:pPr>
-      <w:r>
-        <w:rPr>
-          <w:rtl w:val="0"/>
-        </w:rPr>
-        <w:t xml:space="preserve">The code to be refactored:</w:t>
-      </w:r>
-    </w:p>
-    <w:p>
-      <w:pPr>
-        <w:jc w:val="center"/>
-        <w:rPr/>
-      </w:pPr>
-      <w:r>
-        <w:rPr>
-          <w:rtl w:val="0"/>
-        </w:rPr>
-      </w:r>
-    </w:p>
-    <w:p>
-      <w:pPr>
-        <w:jc w:val="center"/>
-        <w:rPr/>
-      </w:pPr>
-      <w:r>
+        <w:t xml:space="preserve">ganttproject/src/main/java/net/sourceforge/ganttproject/chart/mouse/ChangeTaskEndInteraction.java</w:t>
+      </w:r>
+    </w:p>
+    <w:p>
+      <w:pPr>
+        <w:ind w:left="720" w:firstLine="0"/>
         <w:rPr>
           <w:i w:val="1"/>
           <w:sz w:val="20"/>
           <w:szCs w:val="20"/>
         </w:rPr>
+      </w:pPr>
+      <w:r>
+        <w:rPr>
+          <w:rtl w:val="0"/>
+        </w:rPr>
+      </w:r>
+    </w:p>
+    <w:p>
+      <w:pPr>
+        <w:rPr/>
+      </w:pPr>
+      <w:r>
+        <w:rPr>
+          <w:rtl w:val="0"/>
+        </w:rPr>
+        <w:tab/>
+        <w:t xml:space="preserve">The following class has too many parameters in its constructor, making the code much harder to comprehend. To refactor, it is necessary to create a </w:t>
+      </w:r>
+      <w:r>
+        <w:rPr>
+          <w:i w:val="1"/>
+          <w:rtl w:val="0"/>
+        </w:rPr>
+        <w:t xml:space="preserve">nested</w:t>
+      </w:r>
+      <w:r>
+        <w:rPr>
+          <w:rtl w:val="0"/>
+        </w:rPr>
+        <w:t xml:space="preserve"> builder class that has several constructors, simplifying the parameter list and making it easier to detect bugs. This builder class would then be dependent on the original class.</w:t>
+      </w:r>
+    </w:p>
+    <w:p>
+      <w:pPr>
+        <w:rPr/>
+      </w:pPr>
+      <w:r>
+        <w:rPr>
+          <w:rtl w:val="0"/>
+        </w:rPr>
+        <w:tab/>
+        <w:t xml:space="preserve">The constructors of this new builder would then be used when creating new instances of ChangeTaskEndIteration class.</w:t>
+      </w:r>
+    </w:p>
+    <w:p>
+      <w:pPr>
+        <w:rPr/>
+      </w:pPr>
+      <w:r>
+        <w:rPr>
+          <w:rtl w:val="0"/>
+        </w:rPr>
+        <w:tab/>
+        <w:t xml:space="preserve">The code smell:</w:t>
+      </w:r>
+    </w:p>
+    <w:p>
+      <w:pPr>
+        <w:jc w:val="center"/>
+        <w:rPr/>
+      </w:pPr>
+      <w:r>
+        <w:rPr>
+          <w:rtl w:val="0"/>
+        </w:rPr>
+      </w:r>
+    </w:p>
+    <w:p>
+      <w:pPr>
+        <w:jc w:val="center"/>
+        <w:rPr/>
+      </w:pPr>
+      <w:r>
+        <w:rPr>
+          <w:sz w:val="26"/>
+          <w:szCs w:val="26"/>
+        </w:rPr>
         <w:drawing>
           <wp:inline distB="114300" distT="114300" distL="114300" distR="114300">
-            <wp:extent cx="5731200" cy="1028700"/>
+            <wp:extent cx="5731200" cy="889000"/>
             <wp:effectExtent b="0" l="0" r="0" t="0"/>
-            <wp:docPr id="12" name="image6.png"/>
+            <wp:docPr id="9" name="image1.png"/>
             <a:graphic>
               <a:graphicData uri="http://schemas.openxmlformats.org/drawingml/2006/picture">
                 <pic:pic>
                   <pic:nvPicPr>
-                    <pic:cNvPr id="0" name="image6.png"/>
+                    <pic:cNvPr id="0" name="image1.png"/>
                     <pic:cNvPicPr preferRelativeResize="0"/>
                   </pic:nvPicPr>
                   <pic:blipFill>
@@ -454,7 +461,7 @@
                   <pic:spPr>
                     <a:xfrm>
                       <a:off x="0" y="0"/>
-                      <a:ext cx="5731200" cy="1028700"/>
+                      <a:ext cx="5731200" cy="889000"/>
                     </a:xfrm>
                     <a:prstGeom prst="rect"/>
                     <a:ln/>
@@ -473,16 +480,6 @@
     </w:p>
     <w:p>
       <w:pPr>
-        <w:rPr/>
-      </w:pPr>
-      <w:r>
-        <w:rPr>
-          <w:rtl w:val="0"/>
-        </w:rPr>
-      </w:r>
-    </w:p>
-    <w:p>
-      <w:pPr>
         <w:rPr>
           <w:sz w:val="26"/>
           <w:szCs w:val="26"/>
@@ -774,7 +771,7 @@
           <wp:inline distB="114300" distT="114300" distL="114300" distR="114300">
             <wp:extent cx="5731200" cy="1054100"/>
             <wp:effectExtent b="0" l="0" r="0" t="0"/>
-            <wp:docPr id="11" name="image3.png"/>
+            <wp:docPr id="12" name="image3.png"/>
             <a:graphic>
               <a:graphicData uri="http://schemas.openxmlformats.org/drawingml/2006/picture">
                 <pic:pic>
@@ -854,12 +851,12 @@
             <wp:extent cx="5731200" cy="3606800"/>
             <wp:effectExtent b="0" l="0" r="0" t="0"/>
             <wp:wrapSquare wrapText="bothSides" distB="114300" distT="114300" distL="114300" distR="114300"/>
-            <wp:docPr id="8" name="image2.png"/>
+            <wp:docPr id="8" name="image6.png"/>
             <a:graphic>
               <a:graphicData uri="http://schemas.openxmlformats.org/drawingml/2006/picture">
                 <pic:pic>
                   <pic:nvPicPr>
-                    <pic:cNvPr id="0" name="image2.png"/>
+                    <pic:cNvPr id="0" name="image6.png"/>
                     <pic:cNvPicPr preferRelativeResize="0"/>
                   </pic:nvPicPr>
                   <pic:blipFill>
@@ -894,12 +891,12 @@
           <wp:inline distB="114300" distT="114300" distL="114300" distR="114300">
             <wp:extent cx="5731200" cy="3149600"/>
             <wp:effectExtent b="0" l="0" r="0" t="0"/>
-            <wp:docPr id="9" name="image5.png"/>
+            <wp:docPr id="10" name="image2.png"/>
             <a:graphic>
               <a:graphicData uri="http://schemas.openxmlformats.org/drawingml/2006/picture">
                 <pic:pic>
                   <pic:nvPicPr>
-                    <pic:cNvPr id="0" name="image5.png"/>
+                    <pic:cNvPr id="0" name="image2.png"/>
                     <pic:cNvPicPr preferRelativeResize="0"/>
                   </pic:nvPicPr>
                   <pic:blipFill>
@@ -943,12 +940,12 @@
           <wp:inline distB="114300" distT="114300" distL="114300" distR="114300">
             <wp:extent cx="5731200" cy="3708400"/>
             <wp:effectExtent b="0" l="0" r="0" t="0"/>
-            <wp:docPr id="7" name="image1.png"/>
+            <wp:docPr id="7" name="image4.png"/>
             <a:graphic>
               <a:graphicData uri="http://schemas.openxmlformats.org/drawingml/2006/picture">
                 <pic:pic>
                   <pic:nvPicPr>
-                    <pic:cNvPr id="0" name="image1.png"/>
+                    <pic:cNvPr id="0" name="image4.png"/>
                     <pic:cNvPicPr preferRelativeResize="0"/>
                   </pic:nvPicPr>
                   <pic:blipFill>
@@ -2096,7 +2093,7 @@
 
 <file path=customXML/item1.xml><?xml version="1.0" encoding="utf-8"?>
 <go:gDocsCustomXmlDataStorage xmlns:go="http://customooxmlschemas.google.com/" xmlns:r="http://schemas.openxmlformats.org/officeDocument/2006/relationships">
-  <go:docsCustomData xmlns:go="http://customooxmlschemas.google.com/" roundtripDataSignature="AMtx7mikBtFY5kth60tfgphyYYrAn/XIVA==">AMUW2mVHm62rniDlRUFZdezXmpP4719ub592Vj0Jt7xjJE4vHxUfY6bvRE76YX4gG7dndD7IRAYt0JYV+qNrC/0GkRV9t6INSOD5l+nM+IbJvX+80ROHAWo=</go:docsCustomData>
+  <go:docsCustomData xmlns:go="http://customooxmlschemas.google.com/" roundtripDataSignature="AMtx7mikBtFY5kth60tfgphyYYrAn/XIVA==">AMUW2mWaVcHGt+bI2L0voJqPZMwKZhmE4edD6TXBYd3ROfkqGpJpQO+F5r3SO+zPSWLskf1qsMx/djpSRh+GGQMXs/5+U1CcnRjPOhn+UOoaCN0alThvNkA=</go:docsCustomData>
 </go:gDocsCustomXmlDataStorage>
 </file>
 

--- a/Phase 1/Sprint1/Francisco_Parrinha_58360/code_smells_58360.docx
+++ b/Phase 1/Sprint1/Francisco_Parrinha_58360/code_smells_58360.docx
@@ -306,7 +306,7 @@
           <w:szCs w:val="26"/>
           <w:rtl w:val="0"/>
         </w:rPr>
-        <w:t xml:space="preserve">1. Long Parameter List</w:t>
+        <w:t xml:space="preserve">2. Long Parameter List</w:t>
       </w:r>
       <w:r>
         <w:rPr>
@@ -336,7 +336,7 @@
           <w:i w:val="1"/>
           <w:rtl w:val="0"/>
         </w:rPr>
-        <w:t xml:space="preserve">ChangeTaskEndIteration</w:t>
+        <w:t xml:space="preserve">UIFacadeImpl</w:t>
       </w:r>
       <w:r>
         <w:rPr>
@@ -351,7 +351,7 @@
           <w:szCs w:val="20"/>
           <w:rtl w:val="0"/>
         </w:rPr>
-        <w:t xml:space="preserve">ganttproject/src/main/java/net/sourceforge/ganttproject/chart/mouse/ChangeTaskEndInteraction.java</w:t>
+        <w:t xml:space="preserve">ganttproject/src/main/java/net/sourceforge/ganttproject/UIFacadeImpl.java</w:t>
       </w:r>
     </w:p>
     <w:p>
@@ -378,7 +378,7 @@
           <w:rtl w:val="0"/>
         </w:rPr>
         <w:tab/>
-        <w:t xml:space="preserve">The following class has too many parameters in its constructor, making the code much harder to comprehend. To refactor, it is necessary to create a </w:t>
+        <w:t xml:space="preserve">The following class has too many parameters (5) in its constructor, making the code much harder to comprehend. To refactor, it is necessary to create a </w:t>
       </w:r>
       <w:r>
         <w:rPr>
@@ -403,7 +403,7 @@
           <w:rtl w:val="0"/>
         </w:rPr>
         <w:tab/>
-        <w:t xml:space="preserve">The constructors of this new builder would then be used when creating new instances of ChangeTaskEndIteration class.</w:t>
+        <w:t xml:space="preserve">The constructors of this new builder would then be used when creating new instances of UIFacadeImpl class.</w:t>
       </w:r>
     </w:p>
     <w:p>
@@ -431,7 +431,6 @@
     </w:p>
     <w:p>
       <w:pPr>
-        <w:jc w:val="center"/>
         <w:rPr/>
       </w:pPr>
       <w:r>
@@ -441,14 +440,14 @@
         </w:rPr>
         <w:drawing>
           <wp:inline distB="114300" distT="114300" distL="114300" distR="114300">
-            <wp:extent cx="5731200" cy="889000"/>
+            <wp:extent cx="5731200" cy="685800"/>
             <wp:effectExtent b="0" l="0" r="0" t="0"/>
-            <wp:docPr id="9" name="image1.png"/>
+            <wp:docPr id="8" name="image2.png"/>
             <a:graphic>
               <a:graphicData uri="http://schemas.openxmlformats.org/drawingml/2006/picture">
                 <pic:pic>
                   <pic:nvPicPr>
-                    <pic:cNvPr id="0" name="image1.png"/>
+                    <pic:cNvPr id="0" name="image2.png"/>
                     <pic:cNvPicPr preferRelativeResize="0"/>
                   </pic:nvPicPr>
                   <pic:blipFill>
@@ -461,7 +460,7 @@
                   <pic:spPr>
                     <a:xfrm>
                       <a:off x="0" y="0"/>
-                      <a:ext cx="5731200" cy="889000"/>
+                      <a:ext cx="5731200" cy="685800"/>
                     </a:xfrm>
                     <a:prstGeom prst="rect"/>
                     <a:ln/>
@@ -569,7 +568,7 @@
           <w:szCs w:val="26"/>
           <w:rtl w:val="0"/>
         </w:rPr>
-        <w:t xml:space="preserve">2. Comments:</w:t>
+        <w:t xml:space="preserve">3. Comments:</w:t>
       </w:r>
     </w:p>
     <w:p>
@@ -771,12 +770,12 @@
           <wp:inline distB="114300" distT="114300" distL="114300" distR="114300">
             <wp:extent cx="5731200" cy="1054100"/>
             <wp:effectExtent b="0" l="0" r="0" t="0"/>
-            <wp:docPr id="12" name="image3.png"/>
+            <wp:docPr id="12" name="image6.png"/>
             <a:graphic>
               <a:graphicData uri="http://schemas.openxmlformats.org/drawingml/2006/picture">
                 <pic:pic>
                   <pic:nvPicPr>
-                    <pic:cNvPr id="0" name="image3.png"/>
+                    <pic:cNvPr id="0" name="image6.png"/>
                     <pic:cNvPicPr preferRelativeResize="0"/>
                   </pic:nvPicPr>
                   <pic:blipFill>
@@ -851,12 +850,12 @@
             <wp:extent cx="5731200" cy="3606800"/>
             <wp:effectExtent b="0" l="0" r="0" t="0"/>
             <wp:wrapSquare wrapText="bothSides" distB="114300" distT="114300" distL="114300" distR="114300"/>
-            <wp:docPr id="8" name="image6.png"/>
+            <wp:docPr id="9" name="image4.png"/>
             <a:graphic>
               <a:graphicData uri="http://schemas.openxmlformats.org/drawingml/2006/picture">
                 <pic:pic>
                   <pic:nvPicPr>
-                    <pic:cNvPr id="0" name="image6.png"/>
+                    <pic:cNvPr id="0" name="image4.png"/>
                     <pic:cNvPicPr preferRelativeResize="0"/>
                   </pic:nvPicPr>
                   <pic:blipFill>
@@ -891,12 +890,12 @@
           <wp:inline distB="114300" distT="114300" distL="114300" distR="114300">
             <wp:extent cx="5731200" cy="3149600"/>
             <wp:effectExtent b="0" l="0" r="0" t="0"/>
-            <wp:docPr id="10" name="image2.png"/>
+            <wp:docPr id="10" name="image3.png"/>
             <a:graphic>
               <a:graphicData uri="http://schemas.openxmlformats.org/drawingml/2006/picture">
                 <pic:pic>
                   <pic:nvPicPr>
-                    <pic:cNvPr id="0" name="image2.png"/>
+                    <pic:cNvPr id="0" name="image3.png"/>
                     <pic:cNvPicPr preferRelativeResize="0"/>
                   </pic:nvPicPr>
                   <pic:blipFill>
@@ -940,12 +939,12 @@
           <wp:inline distB="114300" distT="114300" distL="114300" distR="114300">
             <wp:extent cx="5731200" cy="3708400"/>
             <wp:effectExtent b="0" l="0" r="0" t="0"/>
-            <wp:docPr id="7" name="image4.png"/>
+            <wp:docPr id="7" name="image1.png"/>
             <a:graphic>
               <a:graphicData uri="http://schemas.openxmlformats.org/drawingml/2006/picture">
                 <pic:pic>
                   <pic:nvPicPr>
-                    <pic:cNvPr id="0" name="image4.png"/>
+                    <pic:cNvPr id="0" name="image1.png"/>
                     <pic:cNvPicPr preferRelativeResize="0"/>
                   </pic:nvPicPr>
                   <pic:blipFill>
@@ -2093,7 +2092,7 @@
 
 <file path=customXML/item1.xml><?xml version="1.0" encoding="utf-8"?>
 <go:gDocsCustomXmlDataStorage xmlns:go="http://customooxmlschemas.google.com/" xmlns:r="http://schemas.openxmlformats.org/officeDocument/2006/relationships">
-  <go:docsCustomData xmlns:go="http://customooxmlschemas.google.com/" roundtripDataSignature="AMtx7mikBtFY5kth60tfgphyYYrAn/XIVA==">AMUW2mWaVcHGt+bI2L0voJqPZMwKZhmE4edD6TXBYd3ROfkqGpJpQO+F5r3SO+zPSWLskf1qsMx/djpSRh+GGQMXs/5+U1CcnRjPOhn+UOoaCN0alThvNkA=</go:docsCustomData>
+  <go:docsCustomData xmlns:go="http://customooxmlschemas.google.com/" roundtripDataSignature="AMtx7mikBtFY5kth60tfgphyYYrAn/XIVA==">AMUW2mVdf8KwHEB9ACYXZeFwTKMS2pS/pvQEpxgSIbqaPCwyS9IaWTiPBsolmLyKqyp1XamT9QKnWQvECN16Q2+gaAE+69uanzkopMJ9fDLGO4Si1ICCvGE=</go:docsCustomData>
 </go:gDocsCustomXmlDataStorage>
 </file>
 
